--- a/PROPOSAL PKL RUANG ROBOT.docx
+++ b/PROPOSAL PKL RUANG ROBOT.docx
@@ -24,8 +24,10 @@
           <w:szCs w:val="28"/>
           <w:lang w:val="en-US"/>
         </w:rPr>
-        <w:t>PROPOSAL</w:t>
-      </w:r>
+        <w:t>LAPORAN</w:t>
+      </w:r>
+      <w:bookmarkStart w:id="0" w:name="_GoBack"/>
+      <w:bookmarkEnd w:id="0"/>
     </w:p>
     <w:p>
       <w:pPr>
@@ -18520,10 +18522,20 @@
           <w:szCs w:val="24"/>
           <w:lang w:val="en-US"/>
         </w:rPr>
-        <w:t xml:space="preserve"> di kampus</w:t>
-      </w:r>
-      <w:bookmarkStart w:id="0" w:name="_GoBack"/>
-      <w:bookmarkEnd w:id="0"/>
+        <w:t xml:space="preserve"> di </w:t>
+      </w:r>
+      <w:proofErr w:type="spellStart"/>
+      <w:r>
+        <w:rPr>
+          <w:rFonts w:ascii="Times New Roman" w:hAnsi="Times New Roman" w:cs="Times New Roman"/>
+          <w:bCs/>
+          <w:sz w:val="24"/>
+          <w:szCs w:val="24"/>
+          <w:lang w:val="en-US"/>
+        </w:rPr>
+        <w:t>kampus</w:t>
+      </w:r>
+      <w:proofErr w:type="spellEnd"/>
       <w:r>
         <w:rPr>
           <w:rFonts w:ascii="Times New Roman" w:hAnsi="Times New Roman" w:cs="Times New Roman"/>
@@ -23927,7 +23939,7 @@
 </file>
 
 <file path=customXml/itemProps1.xml><?xml version="1.0" encoding="utf-8"?>
-<ds:datastoreItem xmlns:ds="http://schemas.openxmlformats.org/officeDocument/2006/customXml" ds:itemID="{5DA3880A-F36B-425C-8091-D300C55B782B}">
+<ds:datastoreItem xmlns:ds="http://schemas.openxmlformats.org/officeDocument/2006/customXml" ds:itemID="{8C331295-2B54-4661-990D-FE7E4371F74C}">
   <ds:schemaRefs>
     <ds:schemaRef ds:uri="http://schemas.openxmlformats.org/officeDocument/2006/bibliography"/>
   </ds:schemaRefs>
